--- a/public/docx/example_json.docx
+++ b/public/docx/example_json.docx
@@ -5,34 +5,15 @@
     <w:p>
       <w:pPr>
         <w:ind/>
-        <w:jc w:val="right"/>
-      </w:pPr>
-      <w:r>
-        <w:t>Simple</w:t>
-      </w:r>
+        <w:jc w:val="center"/>
+      </w:pPr>
       <w:r>
         <w:rPr>
-          <w:color w:val="000088"/>
+          <w:rFonts w:ascii="Arial" w:eastAsia="Arial" w:hAnsi="Arial" w:cs="Arial"/>
+          <w:sz w:val="32"/>
+          <w:szCs w:val="32"/>
         </w:rPr>
-        <w:t xml:space="preserve"> with color</w:t>
-      </w:r>
-      <w:r>
-        <w:rPr>
-          <w:color w:val="00ffff"/>
-          <w:shd w:val="clear" w:color="auto" w:fill="000088"/>
-        </w:rPr>
-        <w:t xml:space="preserve">  and back color.</w:t>
-      </w:r>
-      <w:r>
-        <w:br/>
-      </w:r>
-      <w:r>
-        <w:rPr>
-          <w:b/>
-          <w:bCs/>
-          <w:u w:val="single"/>
-        </w:rPr>
-        <w:t>Bold + underline</w:t>
+        <w:t>ЛОТ 10,11(2020)</w:t>
       </w:r>
     </w:p>
     <w:p>
@@ -43,77 +24,6 @@
         <w:pict>
           <v:rect style="width:0height:.75pt" o:hralign="center" o:hrstd="t" o:hr="t" fillcolor="#e0e0e0" stroked="f"/>
         </w:pict>
-      </w:r>
-    </w:p>
-    <w:p>
-      <w:pPr>
-        <w:ind/>
-        <w:pPr>
-          <w:shd w:val="solid" w:color="EDEDED" w:fill="auto"/>
-        </w:pPr>
-      </w:pPr>
-      <w:r>
-        <w:rPr>
-          <w:b/>
-          <w:bCs/>
-        </w:rPr>
-        <w:t xml:space="preserve">  backline text1.</w:t>
-      </w:r>
-      <w:r>
-        <w:rPr>
-          <w:color w:val="000088"/>
-        </w:rPr>
-        <w:t xml:space="preserve">  backline text2.</w:t>
-      </w:r>
-    </w:p>
-    <w:p>
-      <w:pPr>
-        <w:ind/>
-      </w:pPr>
-      <w:r>
-        <w:t>Left this text.</w:t>
-      </w:r>
-    </w:p>
-    <w:p>
-      <w:pPr>
-        <w:ind/>
-        <w:jc w:val="center"/>
-      </w:pPr>
-      <w:r>
-        <w:t>Center this text.</w:t>
-      </w:r>
-    </w:p>
-    <w:p>
-      <w:pPr>
-        <w:ind/>
-        <w:jc w:val="right"/>
-      </w:pPr>
-      <w:r>
-        <w:t>Right this text.</w:t>
-      </w:r>
-    </w:p>
-    <w:p>
-      <w:pPr>
-        <w:ind/>
-      </w:pPr>
-      <w:r>
-        <w:rPr>
-          <w:rFonts w:ascii="Arial" w:eastAsia="Arial" w:hAnsi="Arial" w:cs="Arial"/>
-        </w:rPr>
-        <w:t>Fonts face only.</w:t>
-      </w:r>
-    </w:p>
-    <w:p>
-      <w:pPr>
-        <w:ind/>
-      </w:pPr>
-      <w:r>
-        <w:rPr>
-          <w:rFonts w:ascii="Arial" w:eastAsia="Arial" w:hAnsi="Arial" w:cs="Arial"/>
-          <w:sz w:val="80"/>
-          <w:szCs w:val="80"/>
-        </w:rPr>
-        <w:t>Fonts face and size.</w:t>
       </w:r>
     </w:p>
     <w:tbl>
@@ -122,137 +32,44 @@
         <w:tblW w:w="0" w:type="auto"/>
         <w:tblInd w:w="0" w:type="dxa"/>
         <w:tblLook w:val="04A0" w:firstRow="1" w:lastRow="0" w:firstColumn="1" w:lastColumn="0" w:noHBand="0" w:noVBand="1"/>
+        <w:tblBorders>
+          <w:top w:val="single" w:sz="4" w:space="0" w:color="000000"/>
+          <w:bottom w:val="single" w:sz="4" w:space="0" w:color="000000"/>
+          <w:left w:val="single" w:sz="4" w:space="0" w:color="000000"/>
+          <w:right w:val="single" w:sz="4" w:space="0" w:color="000000"/>
+          <w:insideH w:val="single" w:sz="4" w:space="0" w:color="000000"/>
+          <w:insideV w:val="single" w:sz="4" w:space="0" w:color="000000"/>
+        </w:tblBorders>
       </w:tblPr>
       <w:tblLayout w:type="auto"/>
       <w:tblGrid>
         <w:gridCol w:w="1261"/>
       </w:tblGrid>
       <w:tblGrid>
-        <w:gridCol w:w="4261"/>
+        <w:gridCol w:w="1261"/>
       </w:tblGrid>
       <w:tblGrid>
-        <w:gridCol w:w="420"/>
+        <w:gridCol w:w="1261"/>
+      </w:tblGrid>
+      <w:tblGrid>
+        <w:gridCol w:w="1261"/>
+      </w:tblGrid>
+      <w:tblGrid>
+        <w:gridCol w:w="1261"/>
+      </w:tblGrid>
+      <w:tblGrid>
+        <w:gridCol w:w="1261"/>
+      </w:tblGrid>
+      <w:tblGrid>
+        <w:gridCol w:w="1261"/>
+      </w:tblGrid>
+      <w:tblGrid>
+        <w:gridCol w:w="1261"/>
       </w:tblGrid>
       <w:tr>
         <w:tc>
           <w:tcPr>
             <w:tcW w:w="1261" w:type="dxa"/>
-            <w:gridSpan w:val="1"/>
-            <w:vAlign w:val="top"/>
-            <w:shd w:val="clear" w:color="auto" w:fill="7F7F7F" w:themeFill="text1" w:themeFillTint="80"/>
-          </w:tcPr>
-          <w:p>
-            <w:pPr>
-              <w:keepNext w:val="0"/>
-              <w:keepLines w:val="0"/>
-              <w:pageBreakBefore w:val="0"/>
-              <w:widowControl/>
-              <w:kinsoku/>
-              <w:wordWrap/>
-              <w:overflowPunct/>
-              <w:topLinePunct w:val="0"/>
-              <w:autoSpaceDE/>
-              <w:autoSpaceDN/>
-              <w:bidi w:val="0"/>
-              <w:adjustRightInd/>
-              <w:snapToGrid/>
-              <w:spacing w:before="100" w:after="100" w:line="240" w:lineRule="atLeast"/>
-              <w:jc w:val="left"/>
-              <w:textAlignment w:val="auto"/>
-            </w:pPr>
-            <w:r>
-              <w:rPr>
-                <w:rFonts w:ascii="Avenir Book" w:hAnsi="Avenir Book"/>
-                <w:color w:val="ada"/>
-                <w:b/>
-                <w:sz w:val="16"/>
-                <w:szCs w:val="16"/>
-              </w:rPr>
-              <w:t>Нет.</w:t>
-            </w:r>
-          </w:p>
-        </w:tc>
-        <w:tc>
-          <w:tcPr>
-            <w:tcW w:w="4261" w:type="dxa"/>
-            <w:gridSpan w:val="1"/>
-            <w:vAlign w:val="top"/>
-            <w:shd w:val="clear" w:color="auto" w:fill="92CDDC" w:themeFill="text1" w:themeFillTint="80"/>
-          </w:tcPr>
-          <w:p>
-            <w:pPr>
-              <w:keepNext w:val="0"/>
-              <w:keepLines w:val="0"/>
-              <w:pageBreakBefore w:val="0"/>
-              <w:widowControl/>
-              <w:kinsoku/>
-              <w:wordWrap/>
-              <w:overflowPunct/>
-              <w:topLinePunct w:val="0"/>
-              <w:autoSpaceDE/>
-              <w:autoSpaceDN/>
-              <w:bidi w:val="0"/>
-              <w:adjustRightInd/>
-              <w:snapToGrid/>
-              <w:spacing w:before="100" w:after="100" w:line="240" w:lineRule="atLeast"/>
-              <w:jc w:val="right"/>
-              <w:textAlignment w:val="auto"/>
-            </w:pPr>
-            <w:r>
-              <w:rPr>
-                <w:rFonts w:ascii="Comic Sans MS" w:hAnsi="Comic Sans MS"/>
-                <w:color w:val="FFFFFF"/>
-                <w:b/>
-                <w:sz w:val="24"/>
-                <w:szCs w:val="24"/>
-              </w:rPr>
-              <w:t>Title1</w:t>
-            </w:r>
-          </w:p>
-        </w:tc>
-        <w:tc>
-          <w:tcPr>
-            <w:tcW w:w="420" w:type="dxa"/>
-            <w:gridSpan w:val="1"/>
-            <w:vAlign w:val="top"/>
-            <w:shd w:val="clear" w:color="auto" w:fill="00FF00" w:themeFill="text1" w:themeFillTint="80"/>
-          </w:tcPr>
-          <w:p>
-            <w:pPr>
-              <w:keepNext w:val="0"/>
-              <w:keepLines w:val="0"/>
-              <w:pageBreakBefore w:val="0"/>
-              <w:widowControl/>
-              <w:kinsoku/>
-              <w:wordWrap/>
-              <w:overflowPunct/>
-              <w:topLinePunct w:val="0"/>
-              <w:autoSpaceDE/>
-              <w:autoSpaceDN/>
-              <w:bidi w:val="0"/>
-              <w:adjustRightInd/>
-              <w:snapToGrid/>
-              <w:spacing w:before="100" w:after="100" w:line="240" w:lineRule="atLeast"/>
-              <w:jc w:val="center"/>
-              <w:textAlignment w:val="auto"/>
-            </w:pPr>
-            <w:r>
-              <w:rPr>
-                <w:rFonts w:ascii="Comic Sans MS" w:hAnsi="Comic Sans MS"/>
-                <w:color w:val="ada"/>
-                <w:b/>
-                <w:sz w:val="48"/>
-                <w:szCs w:val="48"/>
-              </w:rPr>
-              <w:t>Title2</w:t>
-            </w:r>
-          </w:p>
-        </w:tc>
-      </w:tr>
-      <w:tr>
-        <w:tc>
-          <w:tcPr>
-            <w:tcW w:w="4261" w:type="dxa"/>
             <w:gridSpan w:val="1"/>
             <w:vAlign w:val="top"/>
             <w:shd w:val="clear" w:color="auto" w:fill="" w:themeFill="" w:themeFillTint=""/>
@@ -278,18 +95,19 @@
             </w:pPr>
             <w:r>
               <w:rPr>
-                <w:rFonts w:ascii="Comic Sans MS" w:hAnsi="Comic Sans MS"/>
-                <w:color w:val="ada"/>
-                <w:sz w:val="24"/>
-                <w:szCs w:val="24"/>
+                <w:rFonts w:ascii="Times New Roman" w:hAnsi="Times New Roman"/>
+                <w:color w:val="000"/>
+                <w:b/>
+                <w:sz w:val="16"/>
+                <w:szCs w:val="16"/>
               </w:rPr>
-              <w:t>1</w:t>
+              <w:t>№ п/п</w:t>
             </w:r>
           </w:p>
         </w:tc>
         <w:tc>
           <w:tcPr>
-            <w:tcW w:w="4261" w:type="dxa"/>
+            <w:tcW w:w="1261" w:type="dxa"/>
             <w:gridSpan w:val="1"/>
             <w:vAlign w:val="top"/>
             <w:shd w:val="clear" w:color="auto" w:fill="" w:themeFill="" w:themeFillTint=""/>
@@ -315,18 +133,19 @@
             </w:pPr>
             <w:r>
               <w:rPr>
-                <w:rFonts w:ascii="Comic Sans MS" w:hAnsi="Comic Sans MS"/>
-                <w:color w:val="ada"/>
-                <w:sz w:val="24"/>
-                <w:szCs w:val="24"/>
+                <w:rFonts w:ascii="Times New Roman" w:hAnsi="Times New Roman"/>
+                <w:color w:val="000"/>
+                <w:b/>
+                <w:sz w:val="16"/>
+                <w:szCs w:val="16"/>
               </w:rPr>
-              <w:t>All grown-ups were once children</w:t>
+              <w:t>Наименование</w:t>
             </w:r>
           </w:p>
         </w:tc>
         <w:tc>
           <w:tcPr>
-            <w:tcW w:w="4261" w:type="dxa"/>
+            <w:tcW w:w="1261" w:type="dxa"/>
             <w:gridSpan w:val="1"/>
             <w:vAlign w:val="top"/>
             <w:shd w:val="clear" w:color="auto" w:fill="" w:themeFill="" w:themeFillTint=""/>
@@ -352,19 +171,19 @@
             </w:pPr>
             <w:r>
               <w:rPr>
-                <w:rFonts w:ascii="Comic Sans MS" w:hAnsi="Comic Sans MS"/>
-                <w:color w:val="ada"/>
-                <w:sz w:val="24"/>
-                <w:szCs w:val="24"/>
+                <w:rFonts w:ascii="Times New Roman" w:hAnsi="Times New Roman"/>
+                <w:color w:val="000"/>
+                <w:b/>
+                <w:sz w:val="16"/>
+                <w:szCs w:val="16"/>
               </w:rPr>
+              <w:t>Фирма</w:t>
             </w:r>
           </w:p>
         </w:tc>
-      </w:tr>
-      <w:tr>
         <w:tc>
           <w:tcPr>
-            <w:tcW w:w="4261" w:type="dxa"/>
+            <w:tcW w:w="1261" w:type="dxa"/>
             <w:gridSpan w:val="1"/>
             <w:vAlign w:val="top"/>
             <w:shd w:val="clear" w:color="auto" w:fill="" w:themeFill="" w:themeFillTint=""/>
@@ -390,18 +209,19 @@
             </w:pPr>
             <w:r>
               <w:rPr>
-                <w:rFonts w:ascii="Comic Sans MS" w:hAnsi="Comic Sans MS"/>
-                <w:color w:val="ada"/>
-                <w:sz w:val="24"/>
-                <w:szCs w:val="24"/>
+                <w:rFonts w:ascii="Times New Roman" w:hAnsi="Times New Roman"/>
+                <w:color w:val="000"/>
+                <w:b/>
+                <w:sz w:val="16"/>
+                <w:szCs w:val="16"/>
               </w:rPr>
-              <w:t>2</w:t>
+              <w:t>Модель</w:t>
             </w:r>
           </w:p>
         </w:tc>
         <w:tc>
           <w:tcPr>
-            <w:tcW w:w="4261" w:type="dxa"/>
+            <w:tcW w:w="1261" w:type="dxa"/>
             <w:gridSpan w:val="1"/>
             <w:vAlign w:val="top"/>
             <w:shd w:val="clear" w:color="auto" w:fill="" w:themeFill="" w:themeFillTint=""/>
@@ -427,18 +247,19 @@
             </w:pPr>
             <w:r>
               <w:rPr>
-                <w:rFonts w:ascii="Comic Sans MS" w:hAnsi="Comic Sans MS"/>
-                <w:color w:val="ada"/>
-                <w:sz w:val="24"/>
-                <w:szCs w:val="24"/>
+                <w:rFonts w:ascii="Times New Roman" w:hAnsi="Times New Roman"/>
+                <w:color w:val="000"/>
+                <w:b/>
+                <w:sz w:val="16"/>
+                <w:szCs w:val="16"/>
               </w:rPr>
-              <w:t>there is no harm in putting off a piece of work until another day.</w:t>
+              <w:t>Кол во</w:t>
             </w:r>
           </w:p>
         </w:tc>
         <w:tc>
           <w:tcPr>
-            <w:tcW w:w="4261" w:type="dxa"/>
+            <w:tcW w:w="1261" w:type="dxa"/>
             <w:gridSpan w:val="1"/>
             <w:vAlign w:val="top"/>
             <w:shd w:val="clear" w:color="auto" w:fill="" w:themeFill="" w:themeFillTint=""/>
@@ -464,19 +285,19 @@
             </w:pPr>
             <w:r>
               <w:rPr>
-                <w:rFonts w:ascii="Comic Sans MS" w:hAnsi="Comic Sans MS"/>
-                <w:color w:val="ada"/>
-                <w:sz w:val="24"/>
-                <w:szCs w:val="24"/>
+                <w:rFonts w:ascii="Times New Roman" w:hAnsi="Times New Roman"/>
+                <w:color w:val="000"/>
+                <w:b/>
+                <w:sz w:val="16"/>
+                <w:szCs w:val="16"/>
               </w:rPr>
+              <w:t>Серийный (инв.) номер</w:t>
             </w:r>
           </w:p>
         </w:tc>
-      </w:tr>
-      <w:tr>
         <w:tc>
           <w:tcPr>
-            <w:tcW w:w="4261" w:type="dxa"/>
+            <w:tcW w:w="1261" w:type="dxa"/>
             <w:gridSpan w:val="1"/>
             <w:vAlign w:val="top"/>
             <w:shd w:val="clear" w:color="auto" w:fill="" w:themeFill="" w:themeFillTint=""/>
@@ -502,19 +323,20 @@
             </w:pPr>
             <w:r>
               <w:rPr>
-                <w:rFonts w:ascii="Comic Sans MS" w:hAnsi="Comic Sans MS"/>
-                <w:color w:val="ada"/>
-                <w:sz w:val="24"/>
-                <w:szCs w:val="24"/>
+                <w:rFonts w:ascii="Times New Roman" w:hAnsi="Times New Roman"/>
+                <w:color w:val="000"/>
+                <w:b/>
+                <w:sz w:val="16"/>
+                <w:szCs w:val="16"/>
               </w:rPr>
-              <w:t>3</w:t>
+              <w:t>Страна</w:t>
             </w:r>
           </w:p>
         </w:tc>
         <w:tc>
           <w:tcPr>
-            <w:tcW w:w="4261" w:type="dxa"/>
-            <w:gridSpan w:val="1"/>
+            <w:tcW w:w="1261" w:type="dxa"/>
+            <w:gridSpan w:val="2"/>
             <w:vAlign w:val="top"/>
             <w:shd w:val="clear" w:color="auto" w:fill="" w:themeFill="" w:themeFillTint=""/>
           </w:tcPr>
@@ -539,191 +361,18 @@
             </w:pPr>
             <w:r>
               <w:rPr>
-                <w:rFonts w:ascii="Comic Sans MS" w:hAnsi="Comic Sans MS"/>
-                <w:color w:val="ada"/>
-                <w:sz w:val="24"/>
-                <w:szCs w:val="24"/>
+                <w:rFonts w:ascii="Times New Roman" w:hAnsi="Times New Roman"/>
+                <w:color w:val="000"/>
+                <w:b/>
+                <w:sz w:val="16"/>
+                <w:szCs w:val="16"/>
               </w:rPr>
-              <w:t>But when it is a matter of baobabs, that always means a catastrophe.</w:t>
-            </w:r>
-          </w:p>
-        </w:tc>
-        <w:tc>
-          <w:tcPr>
-            <w:tcW w:w="4261" w:type="dxa"/>
-            <w:gridSpan w:val="1"/>
-            <w:vAlign w:val="top"/>
-            <w:shd w:val="clear" w:color="auto" w:fill="" w:themeFill="" w:themeFillTint=""/>
-          </w:tcPr>
-          <w:p>
-            <w:pPr>
-              <w:keepNext w:val="0"/>
-              <w:keepLines w:val="0"/>
-              <w:pageBreakBefore w:val="0"/>
-              <w:widowControl/>
-              <w:kinsoku/>
-              <w:wordWrap/>
-              <w:overflowPunct/>
-              <w:topLinePunct w:val="0"/>
-              <w:autoSpaceDE/>
-              <w:autoSpaceDN/>
-              <w:bidi w:val="0"/>
-              <w:adjustRightInd/>
-              <w:snapToGrid/>
-              <w:spacing w:before="100" w:after="100" w:line="240" w:lineRule="atLeast"/>
-              <w:jc w:val="left"/>
-              <w:textAlignment w:val="auto"/>
-            </w:pPr>
-            <w:r>
-              <w:rPr>
-                <w:rFonts w:ascii="Comic Sans MS" w:hAnsi="Comic Sans MS"/>
-                <w:color w:val="ada"/>
-                <w:sz w:val="24"/>
-                <w:szCs w:val="24"/>
-              </w:rPr>
-            </w:r>
-          </w:p>
-        </w:tc>
-      </w:tr>
-      <w:tr>
-        <w:tc>
-          <w:tcPr>
-            <w:tcW w:w="4261" w:type="dxa"/>
-            <w:gridSpan w:val="1"/>
-            <w:vAlign w:val="top"/>
-            <w:shd w:val="clear" w:color="auto" w:fill="" w:themeFill="" w:themeFillTint=""/>
-          </w:tcPr>
-          <w:p>
-            <w:pPr>
-              <w:keepNext w:val="0"/>
-              <w:keepLines w:val="0"/>
-              <w:pageBreakBefore w:val="0"/>
-              <w:widowControl/>
-              <w:kinsoku/>
-              <w:wordWrap/>
-              <w:overflowPunct/>
-              <w:topLinePunct w:val="0"/>
-              <w:autoSpaceDE/>
-              <w:autoSpaceDN/>
-              <w:bidi w:val="0"/>
-              <w:adjustRightInd/>
-              <w:snapToGrid/>
-              <w:spacing w:before="100" w:after="100" w:line="240" w:lineRule="atLeast"/>
-              <w:jc w:val="left"/>
-              <w:textAlignment w:val="auto"/>
-            </w:pPr>
-            <w:r>
-              <w:rPr>
-                <w:rFonts w:ascii="Comic Sans MS" w:hAnsi="Comic Sans MS"/>
-                <w:color w:val="ada"/>
-                <w:sz w:val="24"/>
-                <w:szCs w:val="24"/>
-              </w:rPr>
-              <w:t>4</w:t>
-            </w:r>
-          </w:p>
-        </w:tc>
-        <w:tc>
-          <w:tcPr>
-            <w:tcW w:w="4261" w:type="dxa"/>
-            <w:gridSpan w:val="1"/>
-            <w:vAlign w:val="top"/>
-            <w:shd w:val="clear" w:color="auto" w:fill="" w:themeFill="" w:themeFillTint=""/>
-          </w:tcPr>
-          <w:p>
-            <w:pPr>
-              <w:keepNext w:val="0"/>
-              <w:keepLines w:val="0"/>
-              <w:pageBreakBefore w:val="0"/>
-              <w:widowControl/>
-              <w:kinsoku/>
-              <w:wordWrap/>
-              <w:overflowPunct/>
-              <w:topLinePunct w:val="0"/>
-              <w:autoSpaceDE/>
-              <w:autoSpaceDN/>
-              <w:bidi w:val="0"/>
-              <w:adjustRightInd/>
-              <w:snapToGrid/>
-              <w:spacing w:before="100" w:after="100" w:line="240" w:lineRule="atLeast"/>
-              <w:jc w:val="left"/>
-              <w:textAlignment w:val="auto"/>
-            </w:pPr>
-            <w:r>
-              <w:rPr>
-                <w:rFonts w:ascii="Comic Sans MS" w:hAnsi="Comic Sans MS"/>
-                <w:color w:val="ada"/>
-                <w:sz w:val="24"/>
-                <w:szCs w:val="24"/>
-              </w:rPr>
-              <w:t>watch out for the baobabs!</w:t>
-            </w:r>
-          </w:p>
-        </w:tc>
-        <w:tc>
-          <w:tcPr>
-            <w:tcW w:w="4261" w:type="dxa"/>
-            <w:gridSpan w:val="1"/>
-            <w:vAlign w:val="top"/>
-            <w:shd w:val="clear" w:color="auto" w:fill="" w:themeFill="" w:themeFillTint=""/>
-          </w:tcPr>
-          <w:p>
-            <w:pPr>
-              <w:keepNext w:val="0"/>
-              <w:keepLines w:val="0"/>
-              <w:pageBreakBefore w:val="0"/>
-              <w:widowControl/>
-              <w:kinsoku/>
-              <w:wordWrap/>
-              <w:overflowPunct/>
-              <w:topLinePunct w:val="0"/>
-              <w:autoSpaceDE/>
-              <w:autoSpaceDN/>
-              <w:bidi w:val="0"/>
-              <w:adjustRightInd/>
-              <w:snapToGrid/>
-              <w:spacing w:before="100" w:after="100" w:line="240" w:lineRule="atLeast"/>
-              <w:jc w:val="left"/>
-              <w:textAlignment w:val="auto"/>
-            </w:pPr>
-            <w:r>
-              <w:rPr>
-                <w:rFonts w:ascii="Comic Sans MS" w:hAnsi="Comic Sans MS"/>
-                <w:color w:val="ada"/>
-                <w:sz w:val="24"/>
-                <w:szCs w:val="24"/>
-              </w:rPr>
-              <w:t>END</w:t>
+              <w:t>Проверка</w:t>
             </w:r>
           </w:p>
         </w:tc>
       </w:tr>
     </w:tbl>
-    <w:p>
-      <w:pPr>
-        <w:ind/>
-      </w:pPr>
-    </w:p>
-    <w:p>
-      <w:pPr>
-        <w:ind/>
-      </w:pPr>
-    </w:p>
-    <w:p>
-      <w:r>
-        <w:br w:type="page"/>
-      </w:r>
-    </w:p>
-    <w:p>
-      <w:pPr>
-        <w:ind/>
-      </w:pPr>
-    </w:p>
-    <w:p>
-      <w:r>
-        <w:br w:type="page"/>
-      </w:r>
-    </w:p>
     <w:p/>
     <w:sectPr>
       <w:pgSz w:w="11906" w:h="16838"/>

--- a/public/docx/example_json.docx
+++ b/public/docx/example_json.docx
@@ -43,33 +43,134 @@
       </w:tblPr>
       <w:tblLayout w:type="auto"/>
       <w:tblGrid>
-        <w:gridCol w:w="1261"/>
+        <w:gridCol w:w="4261"/>
       </w:tblGrid>
       <w:tblGrid>
-        <w:gridCol w:w="1261"/>
+        <w:gridCol w:w="4261"/>
       </w:tblGrid>
       <w:tblGrid>
-        <w:gridCol w:w="1261"/>
-      </w:tblGrid>
-      <w:tblGrid>
-        <w:gridCol w:w="1261"/>
-      </w:tblGrid>
-      <w:tblGrid>
-        <w:gridCol w:w="1261"/>
-      </w:tblGrid>
-      <w:tblGrid>
-        <w:gridCol w:w="1261"/>
-      </w:tblGrid>
-      <w:tblGrid>
-        <w:gridCol w:w="1261"/>
-      </w:tblGrid>
-      <w:tblGrid>
-        <w:gridCol w:w="1261"/>
+        <w:gridCol w:w="42"/>
       </w:tblGrid>
       <w:tr>
         <w:tc>
           <w:tcPr>
-            <w:tcW w:w="1261" w:type="dxa"/>
+            <w:tcW w:w="4261" w:type="dxa"/>
+            <w:gridSpan w:val="1"/>
+            <w:vAlign w:val="top"/>
+            <w:shd w:val="clear" w:color="auto" w:fill="7F7F7F" w:themeFill="text1" w:themeFillTint="80"/>
+          </w:tcPr>
+          <w:p>
+            <w:pPr>
+              <w:keepNext w:val="0"/>
+              <w:keepLines w:val="0"/>
+              <w:pageBreakBefore w:val="0"/>
+              <w:widowControl/>
+              <w:kinsoku/>
+              <w:wordWrap/>
+              <w:overflowPunct/>
+              <w:topLinePunct w:val="0"/>
+              <w:autoSpaceDE/>
+              <w:autoSpaceDN/>
+              <w:bidi w:val="0"/>
+              <w:adjustRightInd/>
+              <w:snapToGrid/>
+              <w:spacing w:before="100" w:after="100" w:line="240" w:lineRule="atLeast"/>
+              <w:jc w:val="left"/>
+              <w:textAlignment w:val="auto"/>
+            </w:pPr>
+            <w:r>
+              <w:rPr>
+                <w:rFonts w:ascii="Avenir Book" w:hAnsi="Avenir Book"/>
+                <w:color w:val="000"/>
+                <w:b/>
+                <w:sz w:val="48"/>
+                <w:szCs w:val="48"/>
+              </w:rPr>
+              <w:t>No.</w:t>
+            </w:r>
+          </w:p>
+        </w:tc>
+        <w:tc>
+          <w:tcPr>
+            <w:tcW w:w="4261" w:type="dxa"/>
+            <w:gridSpan w:val="1"/>
+            <w:vAlign w:val="top"/>
+            <w:shd w:val="clear" w:color="auto" w:fill="92CDDC" w:themeFill="text1" w:themeFillTint="80"/>
+          </w:tcPr>
+          <w:p>
+            <w:pPr>
+              <w:keepNext w:val="0"/>
+              <w:keepLines w:val="0"/>
+              <w:pageBreakBefore w:val="0"/>
+              <w:widowControl/>
+              <w:kinsoku/>
+              <w:wordWrap/>
+              <w:overflowPunct/>
+              <w:topLinePunct w:val="0"/>
+              <w:autoSpaceDE/>
+              <w:autoSpaceDN/>
+              <w:bidi w:val="0"/>
+              <w:adjustRightInd/>
+              <w:snapToGrid/>
+              <w:spacing w:before="100" w:after="100" w:line="240" w:lineRule="atLeast"/>
+              <w:jc w:val="right"/>
+              <w:textAlignment w:val="auto"/>
+            </w:pPr>
+            <w:r>
+              <w:rPr>
+                <w:rFonts w:ascii="Times New Roman" w:hAnsi="Times New Roman"/>
+                <w:color w:val="A00000"/>
+                <w:b/>
+                <w:sz w:val="24"/>
+                <w:szCs w:val="24"/>
+              </w:rPr>
+              <w:t>Title1</w:t>
+            </w:r>
+          </w:p>
+        </w:tc>
+        <w:tc>
+          <w:tcPr>
+            <w:tcW w:w="42" w:type="dxa"/>
+            <w:gridSpan w:val="1"/>
+            <w:vAlign w:val="top"/>
+            <w:shd w:val="clear" w:color="auto" w:fill="92CDDC" w:themeFill="text1" w:themeFillTint="80"/>
+          </w:tcPr>
+          <w:p>
+            <w:pPr>
+              <w:keepNext w:val="0"/>
+              <w:keepLines w:val="0"/>
+              <w:pageBreakBefore w:val="0"/>
+              <w:widowControl/>
+              <w:kinsoku/>
+              <w:wordWrap/>
+              <w:overflowPunct/>
+              <w:topLinePunct w:val="0"/>
+              <w:autoSpaceDE/>
+              <w:autoSpaceDN/>
+              <w:bidi w:val="0"/>
+              <w:adjustRightInd/>
+              <w:snapToGrid/>
+              <w:spacing w:before="100" w:after="100" w:line="240" w:lineRule="atLeast"/>
+              <w:jc w:val="center"/>
+              <w:textAlignment w:val="auto"/>
+            </w:pPr>
+            <w:r>
+              <w:rPr>
+                <w:rFonts w:ascii="Times New Roman" w:hAnsi="Times New Roman"/>
+                <w:color w:val="000"/>
+                <w:b/>
+                <w:sz w:val="48"/>
+                <w:szCs w:val="48"/>
+              </w:rPr>
+              <w:t>Title2</w:t>
+            </w:r>
+          </w:p>
+        </w:tc>
+      </w:tr>
+      <w:tr>
+        <w:tc>
+          <w:tcPr>
+            <w:tcW w:w="4261" w:type="dxa"/>
             <w:gridSpan w:val="1"/>
             <w:vAlign w:val="top"/>
             <w:shd w:val="clear" w:color="auto" w:fill="" w:themeFill="" w:themeFillTint=""/>
@@ -97,17 +198,131 @@
               <w:rPr>
                 <w:rFonts w:ascii="Times New Roman" w:hAnsi="Times New Roman"/>
                 <w:color w:val="000"/>
-                <w:b/>
-                <w:sz w:val="16"/>
-                <w:szCs w:val="16"/>
+                <w:sz w:val="24"/>
+                <w:szCs w:val="24"/>
               </w:rPr>
-              <w:t>№ п/п</w:t>
+              <w:t>1</w:t>
             </w:r>
           </w:p>
         </w:tc>
         <w:tc>
           <w:tcPr>
-            <w:tcW w:w="1261" w:type="dxa"/>
+            <w:tcW w:w="4261" w:type="dxa"/>
+            <w:gridSpan w:val="2"/>
+            <w:vAlign w:val="top"/>
+            <w:shd w:val="clear" w:color="auto" w:fill="" w:themeFill="" w:themeFillTint=""/>
+          </w:tcPr>
+          <w:p>
+            <w:pPr>
+              <w:keepNext w:val="0"/>
+              <w:keepLines w:val="0"/>
+              <w:pageBreakBefore w:val="0"/>
+              <w:widowControl/>
+              <w:kinsoku/>
+              <w:wordWrap/>
+              <w:overflowPunct/>
+              <w:topLinePunct w:val="0"/>
+              <w:autoSpaceDE/>
+              <w:autoSpaceDN/>
+              <w:bidi w:val="0"/>
+              <w:adjustRightInd/>
+              <w:snapToGrid/>
+              <w:spacing w:before="100" w:after="100" w:line="240" w:lineRule="atLeast"/>
+              <w:jc w:val="left"/>
+              <w:textAlignment w:val="auto"/>
+            </w:pPr>
+            <w:r>
+              <w:rPr>
+                <w:rFonts w:ascii="Times New Roman" w:hAnsi="Times New Roman"/>
+                <w:color w:val="000"/>
+                <w:sz w:val="24"/>
+                <w:szCs w:val="24"/>
+              </w:rPr>
+              <w:t>I have two spans.</w:t>
+            </w:r>
+          </w:p>
+        </w:tc>
+      </w:tr>
+      <w:tr>
+        <w:tc>
+          <w:tcPr>
+            <w:tcW w:w="4261" w:type="dxa"/>
+            <w:gridSpan w:val="3"/>
+            <w:vAlign w:val="top"/>
+            <w:shd w:val="clear" w:color="auto" w:fill="" w:themeFill="" w:themeFillTint=""/>
+          </w:tcPr>
+          <w:p>
+            <w:pPr>
+              <w:keepNext w:val="0"/>
+              <w:keepLines w:val="0"/>
+              <w:pageBreakBefore w:val="0"/>
+              <w:widowControl/>
+              <w:kinsoku/>
+              <w:wordWrap/>
+              <w:overflowPunct/>
+              <w:topLinePunct w:val="0"/>
+              <w:autoSpaceDE/>
+              <w:autoSpaceDN/>
+              <w:bidi w:val="0"/>
+              <w:adjustRightInd/>
+              <w:snapToGrid/>
+              <w:spacing w:before="100" w:after="100" w:line="240" w:lineRule="atLeast"/>
+              <w:jc w:val="left"/>
+              <w:textAlignment w:val="auto"/>
+            </w:pPr>
+            <w:r>
+              <w:rPr>
+                <w:rFonts w:ascii="Times New Roman" w:hAnsi="Times New Roman"/>
+                <w:color w:val="000"/>
+                <w:sz w:val="24"/>
+                <w:szCs w:val="24"/>
+              </w:rPr>
+              <w:t>I have three spans.</w:t>
+            </w:r>
+          </w:p>
+        </w:tc>
+      </w:tr>
+      <w:tr>
+        <w:tc>
+          <w:tcPr>
+            <w:tcW w:w="4261" w:type="dxa"/>
+            <w:gridSpan w:val="2"/>
+            <w:vAlign w:val="top"/>
+            <w:shd w:val="clear" w:color="auto" w:fill="" w:themeFill="" w:themeFillTint=""/>
+          </w:tcPr>
+          <w:p>
+            <w:pPr>
+              <w:keepNext w:val="0"/>
+              <w:keepLines w:val="0"/>
+              <w:pageBreakBefore w:val="0"/>
+              <w:widowControl/>
+              <w:kinsoku/>
+              <w:wordWrap/>
+              <w:overflowPunct/>
+              <w:topLinePunct w:val="0"/>
+              <w:autoSpaceDE/>
+              <w:autoSpaceDN/>
+              <w:bidi w:val="0"/>
+              <w:adjustRightInd/>
+              <w:snapToGrid/>
+              <w:spacing w:before="100" w:after="100" w:line="240" w:lineRule="atLeast"/>
+              <w:jc w:val="left"/>
+              <w:textAlignment w:val="auto"/>
+            </w:pPr>
+            <w:r>
+              <w:rPr>
+                <w:rFonts w:ascii="Times New Roman" w:hAnsi="Times New Roman"/>
+                <w:color w:val="000"/>
+                <w:sz w:val="24"/>
+                <w:szCs w:val="24"/>
+              </w:rPr>
+              <w:t>I have two spans.</w:t>
+            </w:r>
+          </w:p>
+        </w:tc>
+        <w:tc>
+          <w:tcPr>
+            <w:tcW w:w="4261" w:type="dxa"/>
             <w:gridSpan w:val="1"/>
             <w:vAlign w:val="top"/>
             <w:shd w:val="clear" w:color="auto" w:fill="" w:themeFill="" w:themeFillTint=""/>
@@ -135,17 +350,18 @@
               <w:rPr>
                 <w:rFonts w:ascii="Times New Roman" w:hAnsi="Times New Roman"/>
                 <w:color w:val="000"/>
-                <w:b/>
-                <w:sz w:val="16"/>
-                <w:szCs w:val="16"/>
+                <w:sz w:val="24"/>
+                <w:szCs w:val="24"/>
               </w:rPr>
-              <w:t>Наименование</w:t>
+              <w:t>3</w:t>
             </w:r>
           </w:p>
         </w:tc>
+      </w:tr>
+      <w:tr>
         <w:tc>
           <w:tcPr>
-            <w:tcW w:w="1261" w:type="dxa"/>
+            <w:tcW w:w="4261" w:type="dxa"/>
             <w:gridSpan w:val="1"/>
             <w:vAlign w:val="top"/>
             <w:shd w:val="clear" w:color="auto" w:fill="" w:themeFill="" w:themeFillTint=""/>
@@ -173,17 +389,16 @@
               <w:rPr>
                 <w:rFonts w:ascii="Times New Roman" w:hAnsi="Times New Roman"/>
                 <w:color w:val="000"/>
-                <w:b/>
-                <w:sz w:val="16"/>
-                <w:szCs w:val="16"/>
+                <w:sz w:val="24"/>
+                <w:szCs w:val="24"/>
               </w:rPr>
-              <w:t>Фирма</w:t>
+              <w:t>4</w:t>
             </w:r>
           </w:p>
         </w:tc>
         <w:tc>
           <w:tcPr>
-            <w:tcW w:w="1261" w:type="dxa"/>
+            <w:tcW w:w="4261" w:type="dxa"/>
             <w:gridSpan w:val="1"/>
             <w:vAlign w:val="top"/>
             <w:shd w:val="clear" w:color="auto" w:fill="" w:themeFill="" w:themeFillTint=""/>
@@ -211,17 +426,16 @@
               <w:rPr>
                 <w:rFonts w:ascii="Times New Roman" w:hAnsi="Times New Roman"/>
                 <w:color w:val="000"/>
-                <w:b/>
-                <w:sz w:val="16"/>
-                <w:szCs w:val="16"/>
+                <w:sz w:val="24"/>
+                <w:szCs w:val="24"/>
               </w:rPr>
-              <w:t>Модель</w:t>
+              <w:t>watch out for the baobabs!</w:t>
             </w:r>
           </w:p>
         </w:tc>
         <w:tc>
           <w:tcPr>
-            <w:tcW w:w="1261" w:type="dxa"/>
+            <w:tcW w:w="4261" w:type="dxa"/>
             <w:gridSpan w:val="1"/>
             <w:vAlign w:val="top"/>
             <w:shd w:val="clear" w:color="auto" w:fill="" w:themeFill="" w:themeFillTint=""/>
@@ -249,125 +463,10 @@
               <w:rPr>
                 <w:rFonts w:ascii="Times New Roman" w:hAnsi="Times New Roman"/>
                 <w:color w:val="000"/>
-                <w:b/>
-                <w:sz w:val="16"/>
-                <w:szCs w:val="16"/>
+                <w:sz w:val="24"/>
+                <w:szCs w:val="24"/>
               </w:rPr>
-              <w:t>Кол во</w:t>
-            </w:r>
-          </w:p>
-        </w:tc>
-        <w:tc>
-          <w:tcPr>
-            <w:tcW w:w="1261" w:type="dxa"/>
-            <w:gridSpan w:val="1"/>
-            <w:vAlign w:val="top"/>
-            <w:shd w:val="clear" w:color="auto" w:fill="" w:themeFill="" w:themeFillTint=""/>
-          </w:tcPr>
-          <w:p>
-            <w:pPr>
-              <w:keepNext w:val="0"/>
-              <w:keepLines w:val="0"/>
-              <w:pageBreakBefore w:val="0"/>
-              <w:widowControl/>
-              <w:kinsoku/>
-              <w:wordWrap/>
-              <w:overflowPunct/>
-              <w:topLinePunct w:val="0"/>
-              <w:autoSpaceDE/>
-              <w:autoSpaceDN/>
-              <w:bidi w:val="0"/>
-              <w:adjustRightInd/>
-              <w:snapToGrid/>
-              <w:spacing w:before="100" w:after="100" w:line="240" w:lineRule="atLeast"/>
-              <w:jc w:val="left"/>
-              <w:textAlignment w:val="auto"/>
-            </w:pPr>
-            <w:r>
-              <w:rPr>
-                <w:rFonts w:ascii="Times New Roman" w:hAnsi="Times New Roman"/>
-                <w:color w:val="000"/>
-                <w:b/>
-                <w:sz w:val="16"/>
-                <w:szCs w:val="16"/>
-              </w:rPr>
-              <w:t>Серийный (инв.) номер</w:t>
-            </w:r>
-          </w:p>
-        </w:tc>
-        <w:tc>
-          <w:tcPr>
-            <w:tcW w:w="1261" w:type="dxa"/>
-            <w:gridSpan w:val="1"/>
-            <w:vAlign w:val="top"/>
-            <w:shd w:val="clear" w:color="auto" w:fill="" w:themeFill="" w:themeFillTint=""/>
-          </w:tcPr>
-          <w:p>
-            <w:pPr>
-              <w:keepNext w:val="0"/>
-              <w:keepLines w:val="0"/>
-              <w:pageBreakBefore w:val="0"/>
-              <w:widowControl/>
-              <w:kinsoku/>
-              <w:wordWrap/>
-              <w:overflowPunct/>
-              <w:topLinePunct w:val="0"/>
-              <w:autoSpaceDE/>
-              <w:autoSpaceDN/>
-              <w:bidi w:val="0"/>
-              <w:adjustRightInd/>
-              <w:snapToGrid/>
-              <w:spacing w:before="100" w:after="100" w:line="240" w:lineRule="atLeast"/>
-              <w:jc w:val="left"/>
-              <w:textAlignment w:val="auto"/>
-            </w:pPr>
-            <w:r>
-              <w:rPr>
-                <w:rFonts w:ascii="Times New Roman" w:hAnsi="Times New Roman"/>
-                <w:color w:val="000"/>
-                <w:b/>
-                <w:sz w:val="16"/>
-                <w:szCs w:val="16"/>
-              </w:rPr>
-              <w:t>Страна</w:t>
-            </w:r>
-          </w:p>
-        </w:tc>
-        <w:tc>
-          <w:tcPr>
-            <w:tcW w:w="1261" w:type="dxa"/>
-            <w:gridSpan w:val="2"/>
-            <w:vAlign w:val="top"/>
-            <w:shd w:val="clear" w:color="auto" w:fill="" w:themeFill="" w:themeFillTint=""/>
-          </w:tcPr>
-          <w:p>
-            <w:pPr>
-              <w:keepNext w:val="0"/>
-              <w:keepLines w:val="0"/>
-              <w:pageBreakBefore w:val="0"/>
-              <w:widowControl/>
-              <w:kinsoku/>
-              <w:wordWrap/>
-              <w:overflowPunct/>
-              <w:topLinePunct w:val="0"/>
-              <w:autoSpaceDE/>
-              <w:autoSpaceDN/>
-              <w:bidi w:val="0"/>
-              <w:adjustRightInd/>
-              <w:snapToGrid/>
-              <w:spacing w:before="100" w:after="100" w:line="240" w:lineRule="atLeast"/>
-              <w:jc w:val="left"/>
-              <w:textAlignment w:val="auto"/>
-            </w:pPr>
-            <w:r>
-              <w:rPr>
-                <w:rFonts w:ascii="Times New Roman" w:hAnsi="Times New Roman"/>
-                <w:color w:val="000"/>
-                <w:b/>
-                <w:sz w:val="16"/>
-                <w:szCs w:val="16"/>
-              </w:rPr>
-              <w:t>Проверка</w:t>
+              <w:t>END</w:t>
             </w:r>
           </w:p>
         </w:tc>
